--- a/Шаблон для багов.docx
+++ b/Шаблон для багов.docx
@@ -167,63 +167,98 @@
           <w:tcPr>
             <w:tcW w:w="4368" w:type="dxa"/>
           </w:tcPr>
-          <w:p/>
-        </w:tc>
-        <w:tc>
-          <w:tcPr>
-            <w:tcW w:w="3827" w:type="dxa"/>
-          </w:tcPr>
-          <w:p/>
-        </w:tc>
-        <w:tc>
-          <w:tcPr>
-            <w:tcW w:w="4111" w:type="dxa"/>
-          </w:tcPr>
-          <w:p/>
-        </w:tc>
-        <w:tc>
-          <w:tcPr>
-            <w:tcW w:w="6520" w:type="dxa"/>
-          </w:tcPr>
-          <w:p/>
-        </w:tc>
-      </w:tr>
-      <w:tr>
-        <w:trPr>
-          <w:trHeight w:val="567"/>
-        </w:trPr>
-        <w:tc>
-          <w:tcPr>
-            <w:tcW w:w="1008" w:type="dxa"/>
-          </w:tcPr>
-          <w:p/>
-        </w:tc>
-        <w:tc>
-          <w:tcPr>
-            <w:tcW w:w="4368" w:type="dxa"/>
-          </w:tcPr>
-          <w:p/>
-        </w:tc>
-        <w:tc>
-          <w:tcPr>
-            <w:tcW w:w="3827" w:type="dxa"/>
-          </w:tcPr>
-          <w:p/>
-        </w:tc>
-        <w:tc>
-          <w:tcPr>
-            <w:tcW w:w="4111" w:type="dxa"/>
-          </w:tcPr>
-          <w:p/>
-        </w:tc>
-        <w:tc>
-          <w:tcPr>
-            <w:tcW w:w="6520" w:type="dxa"/>
-          </w:tcPr>
           <w:p>
+            <w:pPr>
+              <w:rPr>
+                <w:lang w:val="en-US"/>
+              </w:rPr>
+            </w:pPr>
+            <w:r>
+              <w:rPr>
+                <w:lang w:val="en-US"/>
+              </w:rPr>
+              <w:t>dsf</w:t>
+            </w:r>
+          </w:p>
+        </w:tc>
+        <w:tc>
+          <w:tcPr>
+            <w:tcW w:w="3827" w:type="dxa"/>
+          </w:tcPr>
+          <w:p>
+            <w:pPr>
+              <w:rPr>
+                <w:lang w:val="en-US"/>
+              </w:rPr>
+            </w:pPr>
+            <w:r>
+              <w:rPr>
+                <w:lang w:val="en-US"/>
+              </w:rPr>
+              <w:t>sdf</w:t>
+            </w:r>
+          </w:p>
+        </w:tc>
+        <w:tc>
+          <w:tcPr>
+            <w:tcW w:w="4111" w:type="dxa"/>
+          </w:tcPr>
+          <w:p>
+            <w:pPr>
+              <w:rPr>
+                <w:lang w:val="en-US"/>
+              </w:rPr>
+            </w:pPr>
+            <w:r>
+              <w:rPr>
+                <w:lang w:val="en-US"/>
+              </w:rPr>
+              <w:t>sdf</w:t>
+            </w:r>
             <w:bookmarkStart w:id="0" w:name="_GoBack"/>
             <w:bookmarkEnd w:id="0"/>
           </w:p>
+        </w:tc>
+        <w:tc>
+          <w:tcPr>
+            <w:tcW w:w="6520" w:type="dxa"/>
+          </w:tcPr>
+          <w:p/>
+        </w:tc>
+      </w:tr>
+      <w:tr>
+        <w:trPr>
+          <w:trHeight w:val="567"/>
+        </w:trPr>
+        <w:tc>
+          <w:tcPr>
+            <w:tcW w:w="1008" w:type="dxa"/>
+          </w:tcPr>
+          <w:p/>
+        </w:tc>
+        <w:tc>
+          <w:tcPr>
+            <w:tcW w:w="4368" w:type="dxa"/>
+          </w:tcPr>
+          <w:p/>
+        </w:tc>
+        <w:tc>
+          <w:tcPr>
+            <w:tcW w:w="3827" w:type="dxa"/>
+          </w:tcPr>
+          <w:p/>
+        </w:tc>
+        <w:tc>
+          <w:tcPr>
+            <w:tcW w:w="4111" w:type="dxa"/>
+          </w:tcPr>
+          <w:p/>
+        </w:tc>
+        <w:tc>
+          <w:tcPr>
+            <w:tcW w:w="6520" w:type="dxa"/>
+          </w:tcPr>
+          <w:p/>
         </w:tc>
       </w:tr>
       <w:tr>

--- a/Шаблон для багов.docx
+++ b/Шаблон для багов.docx
@@ -173,17 +173,39 @@
                 <w:lang w:val="en-US"/>
               </w:rPr>
             </w:pPr>
+            <w:proofErr w:type="spellStart"/>
             <w:r>
               <w:rPr>
                 <w:lang w:val="en-US"/>
               </w:rPr>
               <w:t>dsf</w:t>
             </w:r>
+            <w:proofErr w:type="spellEnd"/>
           </w:p>
         </w:tc>
         <w:tc>
           <w:tcPr>
             <w:tcW w:w="3827" w:type="dxa"/>
+          </w:tcPr>
+          <w:p>
+            <w:pPr>
+              <w:rPr>
+                <w:lang w:val="en-US"/>
+              </w:rPr>
+            </w:pPr>
+            <w:proofErr w:type="spellStart"/>
+            <w:r>
+              <w:rPr>
+                <w:lang w:val="en-US"/>
+              </w:rPr>
+              <w:t>sdf</w:t>
+            </w:r>
+            <w:proofErr w:type="spellEnd"/>
+          </w:p>
+        </w:tc>
+        <w:tc>
+          <w:tcPr>
+            <w:tcW w:w="4111" w:type="dxa"/>
           </w:tcPr>
           <w:p>
             <w:pPr>
@@ -197,23 +219,11 @@
               </w:rPr>
               <w:t>sdf</w:t>
             </w:r>
-          </w:p>
-        </w:tc>
-        <w:tc>
-          <w:tcPr>
-            <w:tcW w:w="4111" w:type="dxa"/>
-          </w:tcPr>
-          <w:p>
-            <w:pPr>
-              <w:rPr>
-                <w:lang w:val="en-US"/>
-              </w:rPr>
-            </w:pPr>
             <w:r>
               <w:rPr>
                 <w:lang w:val="en-US"/>
               </w:rPr>
-              <w:t>sdf</w:t>
+              <w:t>ddddddd</w:t>
             </w:r>
             <w:bookmarkStart w:id="0" w:name="_GoBack"/>
             <w:bookmarkEnd w:id="0"/>

--- a/Шаблон для багов.docx
+++ b/Шаблон для багов.docx
@@ -173,14 +173,6 @@
                 <w:lang w:val="en-US"/>
               </w:rPr>
             </w:pPr>
-            <w:proofErr w:type="spellStart"/>
-            <w:r>
-              <w:rPr>
-                <w:lang w:val="en-US"/>
-              </w:rPr>
-              <w:t>dsf</w:t>
-            </w:r>
-            <w:proofErr w:type="spellEnd"/>
           </w:p>
         </w:tc>
         <w:tc>
@@ -193,14 +185,6 @@
                 <w:lang w:val="en-US"/>
               </w:rPr>
             </w:pPr>
-            <w:proofErr w:type="spellStart"/>
-            <w:r>
-              <w:rPr>
-                <w:lang w:val="en-US"/>
-              </w:rPr>
-              <w:t>sdf</w:t>
-            </w:r>
-            <w:proofErr w:type="spellEnd"/>
           </w:p>
         </w:tc>
         <w:tc>
@@ -213,18 +197,6 @@
                 <w:lang w:val="en-US"/>
               </w:rPr>
             </w:pPr>
-            <w:r>
-              <w:rPr>
-                <w:lang w:val="en-US"/>
-              </w:rPr>
-              <w:t>sdf</w:t>
-            </w:r>
-            <w:r>
-              <w:rPr>
-                <w:lang w:val="en-US"/>
-              </w:rPr>
-              <w:t>ddddddd</w:t>
-            </w:r>
             <w:bookmarkStart w:id="0" w:name="_GoBack"/>
             <w:bookmarkEnd w:id="0"/>
           </w:p>
